--- a/TODOes.docx
+++ b/TODOes.docx
@@ -83,130 +83,6 @@
     </w:p>
     <w:p>
       <w:pPr>
-        <w:pStyle w:val="ListParagraph"/>
-        <w:numPr>
-          <w:ilvl w:val="0"/>
-          <w:numId w:val="2"/>
-        </w:numPr>
-        <w:rPr>
-          <w:lang w:val="en-US"/>
-        </w:rPr>
-      </w:pPr>
-      <w:r>
-        <w:rPr>
-          <w:b/>
-          <w:lang w:val="en-US"/>
-        </w:rPr>
-        <w:t>LetterHandler</w:t>
-      </w:r>
-      <w:r>
-        <w:rPr>
-          <w:b/>
-          <w:lang w:val="en-US"/>
-        </w:rPr>
-        <w:t xml:space="preserve"> </w:t>
-      </w:r>
-      <w:r>
-        <w:rPr>
-          <w:lang w:val="en-US"/>
-        </w:rPr>
-        <w:t>–</w:t>
-      </w:r>
-      <w:r>
-        <w:rPr>
-          <w:b/>
-          <w:lang w:val="en-US"/>
-        </w:rPr>
-        <w:t xml:space="preserve"> </w:t>
-      </w:r>
-      <w:r>
-        <w:rPr>
-          <w:lang w:val="en-US"/>
-        </w:rPr>
-        <w:t>6 methods</w:t>
-      </w:r>
-    </w:p>
-    <w:p>
-      <w:pPr>
-        <w:pStyle w:val="ListParagraph"/>
-        <w:numPr>
-          <w:ilvl w:val="0"/>
-          <w:numId w:val="2"/>
-        </w:numPr>
-        <w:rPr>
-          <w:b/>
-          <w:lang w:val="en-US"/>
-        </w:rPr>
-      </w:pPr>
-      <w:r>
-        <w:rPr>
-          <w:b/>
-          <w:lang w:val="en-US"/>
-        </w:rPr>
-        <w:t>PrintRepeatingLetterMessage</w:t>
-      </w:r>
-      <w:r>
-        <w:rPr>
-          <w:b/>
-          <w:lang w:val="en-US"/>
-        </w:rPr>
-        <w:t xml:space="preserve"> </w:t>
-      </w:r>
-      <w:r>
-        <w:rPr>
-          <w:lang w:val="en-US"/>
-        </w:rPr>
-        <w:t xml:space="preserve">in </w:t>
-      </w:r>
-      <w:r>
-        <w:rPr>
-          <w:b/>
-          <w:lang w:val="en-US"/>
-        </w:rPr>
-        <w:t>ConsoleRenderer</w:t>
-      </w:r>
-    </w:p>
-    <w:p>
-      <w:pPr>
-        <w:pStyle w:val="ListParagraph"/>
-        <w:numPr>
-          <w:ilvl w:val="0"/>
-          <w:numId w:val="2"/>
-        </w:numPr>
-        <w:rPr>
-          <w:b/>
-          <w:lang w:val="en-US"/>
-        </w:rPr>
-      </w:pPr>
-      <w:r>
-        <w:rPr>
-          <w:lang w:val="en-US"/>
-        </w:rPr>
-        <w:t xml:space="preserve">in </w:t>
-      </w:r>
-      <w:r>
-        <w:rPr>
-          <w:b/>
-          <w:lang w:val="en-US"/>
-        </w:rPr>
-        <w:t>Game</w:t>
-      </w:r>
-      <w:r>
-        <w:rPr>
-          <w:lang w:val="en-US"/>
-        </w:rPr>
-        <w:t xml:space="preserve"> when command is a </w:t>
-      </w:r>
-      <w:r>
-        <w:rPr>
-          <w:b/>
-          <w:lang w:val="en-US"/>
-        </w:rPr>
-        <w:t>letter</w:t>
-      </w:r>
-    </w:p>
-    <w:p>
-      <w:pPr>
         <w:rPr>
           <w:lang w:val="en-US"/>
         </w:rPr>
@@ -246,37 +122,42 @@
           <w:b/>
           <w:lang w:val="en-US"/>
         </w:rPr>
-        <w:t>ConsoleRenderer</w:t>
+        <w:t xml:space="preserve">ConsoleRenderer </w:t>
       </w:r>
       <w:r>
         <w:rPr>
           <w:b/>
           <w:lang w:val="en-US"/>
         </w:rPr>
+        <w:t>–</w:t>
+      </w:r>
+      <w:r>
+        <w:rPr>
+          <w:b/>
+          <w:lang w:val="en-US"/>
+        </w:rPr>
         <w:t xml:space="preserve"> </w:t>
       </w:r>
       <w:r>
         <w:rPr>
-          <w:b/>
-          <w:lang w:val="en-US"/>
-        </w:rPr>
-        <w:t>–</w:t>
-      </w:r>
-      <w:r>
-        <w:rPr>
-          <w:b/>
+          <w:lang w:val="en-US"/>
+        </w:rPr>
+        <w:t>1 method</w:t>
+      </w:r>
+      <w:r>
+        <w:rPr>
           <w:lang w:val="en-US"/>
         </w:rPr>
         <w:t xml:space="preserve"> </w:t>
+      </w:r>
+      <w:r>
+        <w:rPr>
+          <w:lang w:val="en-US"/>
+        </w:rPr>
+        <w:t>PrintNewLine</w:t>
       </w:r>
       <w:bookmarkStart w:id="0" w:name="_GoBack"/>
       <w:bookmarkEnd w:id="0"/>
-      <w:r>
-        <w:rPr>
-          <w:lang w:val="en-US"/>
-        </w:rPr>
-        <w:t>1 method</w:t>
-      </w:r>
     </w:p>
     <w:p>
       <w:pPr>
@@ -364,19 +245,7 @@
         <w:rPr>
           <w:lang w:val="en-US"/>
         </w:rPr>
-        <w:t>3</w:t>
-      </w:r>
-      <w:r>
-        <w:rPr>
-          <w:lang w:val="en-US"/>
-        </w:rPr>
-        <w:t xml:space="preserve"> method</w:t>
-      </w:r>
-      <w:r>
-        <w:rPr>
-          <w:lang w:val="en-US"/>
-        </w:rPr>
-        <w:t>s</w:t>
+        <w:t>3 methods</w:t>
       </w:r>
     </w:p>
     <w:p>
@@ -401,13 +270,7 @@
         <w:rPr>
           <w:lang w:val="en-US"/>
         </w:rPr>
-        <w:t xml:space="preserve"> 7</w:t>
-      </w:r>
-      <w:r>
-        <w:rPr>
-          <w:lang w:val="en-US"/>
-        </w:rPr>
-        <w:t xml:space="preserve"> methods</w:t>
+        <w:t xml:space="preserve"> 7 methods</w:t>
       </w:r>
     </w:p>
     <w:p>
@@ -1436,6 +1299,7 @@
   <w:style w:type="character" w:default="1" w:styleId="DefaultParagraphFont">
     <w:name w:val="Default Paragraph Font"/>
     <w:uiPriority w:val="1"/>
+    <w:semiHidden/>
     <w:unhideWhenUsed/>
   </w:style>
   <w:style w:type="table" w:default="1" w:styleId="TableNormal">
@@ -1675,6 +1539,7 @@
   <w:style w:type="character" w:default="1" w:styleId="DefaultParagraphFont">
     <w:name w:val="Default Paragraph Font"/>
     <w:uiPriority w:val="1"/>
+    <w:semiHidden/>
     <w:unhideWhenUsed/>
   </w:style>
   <w:style w:type="table" w:default="1" w:styleId="TableNormal">

--- a/TODOes.docx
+++ b/TODOes.docx
@@ -50,35 +50,7 @@
           <w:b/>
           <w:lang w:val="en-US"/>
         </w:rPr>
-        <w:t>Singleton</w:t>
-      </w:r>
-      <w:r>
         <w:t xml:space="preserve"> </w:t>
-      </w:r>
-      <w:r>
-        <w:rPr>
-          <w:lang w:val="en-US"/>
-        </w:rPr>
-        <w:t xml:space="preserve">design pattern </w:t>
-      </w:r>
-      <w:r>
-        <w:rPr>
-          <w:lang w:val="en-US"/>
-        </w:rPr>
-        <w:t>for</w:t>
-      </w:r>
-      <w:r>
-        <w:rPr>
-          <w:lang w:val="en-US"/>
-        </w:rPr>
-        <w:t xml:space="preserve"> </w:t>
-      </w:r>
-      <w:r>
-        <w:rPr>
-          <w:b/>
-          <w:lang w:val="en-US"/>
-        </w:rPr>
-        <w:t>ScoreManager</w:t>
       </w:r>
     </w:p>
     <w:p>
@@ -156,8 +128,6 @@
         </w:rPr>
         <w:t>PrintNewLine</w:t>
       </w:r>
-      <w:bookmarkStart w:id="0" w:name="_GoBack"/>
-      <w:bookmarkEnd w:id="0"/>
     </w:p>
     <w:p>
       <w:pPr>
@@ -183,6 +153,8 @@
         </w:rPr>
         <w:t>1 method</w:t>
       </w:r>
+      <w:bookmarkStart w:id="0" w:name="_GoBack"/>
+      <w:bookmarkEnd w:id="0"/>
     </w:p>
     <w:p>
       <w:pPr>

--- a/TODOes.docx
+++ b/TODOes.docx
@@ -5,15 +5,24 @@
     <w:p>
       <w:pPr>
         <w:pStyle w:val="Title"/>
-        <w:rPr>
-          <w:lang w:val="en-US"/>
-        </w:rPr>
       </w:pPr>
       <w:r>
         <w:rPr>
           <w:lang w:val="en-US"/>
         </w:rPr>
         <w:t>HangmanGame TODO-es</w:t>
+      </w:r>
+      <w:r>
+        <w:t xml:space="preserve"> (срок: </w:t>
+      </w:r>
+      <w:r>
+        <w:rPr>
+          <w:color w:val="C00000"/>
+        </w:rPr>
+        <w:t>15.05</w:t>
+      </w:r>
+      <w:r>
+        <w:t>)</w:t>
       </w:r>
     </w:p>
     <w:p>
@@ -128,6 +137,24 @@
         </w:rPr>
         <w:t>PrintNewLine</w:t>
       </w:r>
+      <w:r>
+        <w:rPr>
+          <w:lang w:val="en-US"/>
+        </w:rPr>
+        <w:t xml:space="preserve"> </w:t>
+      </w:r>
+      <w:r>
+        <w:rPr>
+          <w:color w:val="C00000"/>
+        </w:rPr>
+        <w:t>Л</w:t>
+      </w:r>
+      <w:r>
+        <w:rPr>
+          <w:color w:val="C00000"/>
+        </w:rPr>
+        <w:t>юба</w:t>
+      </w:r>
     </w:p>
     <w:p>
       <w:pPr>
@@ -153,8 +180,21 @@
         </w:rPr>
         <w:t>1 method</w:t>
       </w:r>
-      <w:bookmarkStart w:id="0" w:name="_GoBack"/>
-      <w:bookmarkEnd w:id="0"/>
+      <w:r>
+        <w:t xml:space="preserve"> </w:t>
+      </w:r>
+      <w:r>
+        <w:rPr>
+          <w:color w:val="C00000"/>
+        </w:rPr>
+        <w:t>С</w:t>
+      </w:r>
+      <w:r>
+        <w:rPr>
+          <w:color w:val="C00000"/>
+        </w:rPr>
+        <w:t>евда</w:t>
+      </w:r>
     </w:p>
     <w:p>
       <w:pPr>
@@ -188,6 +228,21 @@
         </w:rPr>
         <w:t>1 method</w:t>
       </w:r>
+      <w:r>
+        <w:t xml:space="preserve"> </w:t>
+      </w:r>
+      <w:r>
+        <w:rPr>
+          <w:color w:val="C00000"/>
+        </w:rPr>
+        <w:t>Д</w:t>
+      </w:r>
+      <w:r>
+        <w:rPr>
+          <w:color w:val="C00000"/>
+        </w:rPr>
+        <w:t>иди</w:t>
+      </w:r>
     </w:p>
     <w:p>
       <w:pPr>
@@ -219,6 +274,21 @@
         </w:rPr>
         <w:t>3 methods</w:t>
       </w:r>
+      <w:r>
+        <w:t xml:space="preserve"> </w:t>
+      </w:r>
+      <w:r>
+        <w:rPr>
+          <w:color w:val="C00000"/>
+        </w:rPr>
+        <w:t>Д</w:t>
+      </w:r>
+      <w:r>
+        <w:rPr>
+          <w:color w:val="C00000"/>
+        </w:rPr>
+        <w:t>иди</w:t>
+      </w:r>
     </w:p>
     <w:p>
       <w:pPr>
@@ -244,6 +314,21 @@
         </w:rPr>
         <w:t xml:space="preserve"> 7 methods</w:t>
       </w:r>
+      <w:r>
+        <w:t xml:space="preserve"> </w:t>
+      </w:r>
+      <w:r>
+        <w:rPr>
+          <w:color w:val="C00000"/>
+        </w:rPr>
+        <w:t>З</w:t>
+      </w:r>
+      <w:r>
+        <w:rPr>
+          <w:color w:val="C00000"/>
+        </w:rPr>
+        <w:t>ори</w:t>
+      </w:r>
     </w:p>
     <w:p>
       <w:pPr>
@@ -269,6 +354,21 @@
         </w:rPr>
         <w:t xml:space="preserve"> 6 methods</w:t>
       </w:r>
+      <w:r>
+        <w:t xml:space="preserve"> </w:t>
+      </w:r>
+      <w:r>
+        <w:rPr>
+          <w:color w:val="C00000"/>
+        </w:rPr>
+        <w:t>С</w:t>
+      </w:r>
+      <w:r>
+        <w:rPr>
+          <w:color w:val="C00000"/>
+        </w:rPr>
+        <w:t>евда</w:t>
+      </w:r>
     </w:p>
     <w:p>
       <w:pPr>
@@ -293,6 +393,106 @@
           <w:lang w:val="en-US"/>
         </w:rPr>
         <w:t xml:space="preserve"> possibly simulate a complete game (don’t know how)</w:t>
+      </w:r>
+      <w:r>
+        <w:t xml:space="preserve"> </w:t>
+      </w:r>
+      <w:r>
+        <w:rPr>
+          <w:color w:val="C00000"/>
+        </w:rPr>
+        <w:t>Л</w:t>
+      </w:r>
+      <w:r>
+        <w:rPr>
+          <w:color w:val="C00000"/>
+        </w:rPr>
+        <w:t>юба</w:t>
+      </w:r>
+    </w:p>
+    <w:p>
+      <w:pPr>
+        <w:rPr>
+          <w:lang w:val="en-US"/>
+        </w:rPr>
+      </w:pPr>
+    </w:p>
+    <w:p>
+      <w:pPr>
+        <w:pStyle w:val="ListParagraph"/>
+        <w:numPr>
+          <w:ilvl w:val="0"/>
+          <w:numId w:val="1"/>
+        </w:numPr>
+      </w:pPr>
+      <w:r>
+        <w:t>Рефакториране</w:t>
+      </w:r>
+    </w:p>
+    <w:p>
+      <w:pPr>
+        <w:pStyle w:val="ListParagraph"/>
+        <w:numPr>
+          <w:ilvl w:val="0"/>
+          <w:numId w:val="8"/>
+        </w:numPr>
+      </w:pPr>
+      <w:r>
+        <w:rPr>
+          <w:lang w:val="en-US"/>
+        </w:rPr>
+        <w:t>Game</w:t>
+      </w:r>
+      <w:r>
+        <w:t xml:space="preserve"> </w:t>
+      </w:r>
+      <w:r>
+        <w:rPr>
+          <w:color w:val="C00000"/>
+        </w:rPr>
+        <w:t>З</w:t>
+      </w:r>
+      <w:r>
+        <w:rPr>
+          <w:color w:val="C00000"/>
+        </w:rPr>
+        <w:t>ори</w:t>
+      </w:r>
+    </w:p>
+    <w:p>
+      <w:pPr>
+        <w:rPr>
+          <w:lang w:val="en-US"/>
+        </w:rPr>
+      </w:pPr>
+    </w:p>
+    <w:p>
+      <w:pPr>
+        <w:pStyle w:val="ListParagraph"/>
+        <w:numPr>
+          <w:ilvl w:val="0"/>
+          <w:numId w:val="1"/>
+        </w:numPr>
+        <w:rPr>
+          <w:lang w:val="en-US"/>
+        </w:rPr>
+      </w:pPr>
+      <w:r>
+        <w:t xml:space="preserve">Презентация - </w:t>
+      </w:r>
+      <w:r>
+        <w:rPr>
+          <w:color w:val="C00000"/>
+        </w:rPr>
+        <w:t>Л</w:t>
+      </w:r>
+      <w:bookmarkStart w:id="0" w:name="_GoBack"/>
+      <w:bookmarkEnd w:id="0"/>
+      <w:r>
+        <w:rPr>
+          <w:color w:val="C00000"/>
+        </w:rPr>
+        <w:t>юба</w:t>
       </w:r>
     </w:p>
     <w:p>
@@ -428,6 +628,119 @@
     </w:lvl>
   </w:abstractNum>
   <w:abstractNum w:abstractNumId="1">
+    <w:nsid w:val="166D0339"/>
+    <w:multiLevelType w:val="hybridMultilevel"/>
+    <w:tmpl w:val="A8926144"/>
+    <w:lvl w:ilvl="0" w:tplc="04020001">
+      <w:start w:val="1"/>
+      <w:numFmt w:val="bullet"/>
+      <w:lvlText w:val=""/>
+      <w:lvlJc w:val="left"/>
+      <w:pPr>
+        <w:ind w:left="1440" w:hanging="360"/>
+      </w:pPr>
+      <w:rPr>
+        <w:rFonts w:ascii="Symbol" w:hAnsi="Symbol" w:hint="default"/>
+      </w:rPr>
+    </w:lvl>
+    <w:lvl w:ilvl="1" w:tplc="04020003" w:tentative="1">
+      <w:start w:val="1"/>
+      <w:numFmt w:val="bullet"/>
+      <w:lvlText w:val="o"/>
+      <w:lvlJc w:val="left"/>
+      <w:pPr>
+        <w:ind w:left="2160" w:hanging="360"/>
+      </w:pPr>
+      <w:rPr>
+        <w:rFonts w:ascii="Courier New" w:hAnsi="Courier New" w:cs="Courier New" w:hint="default"/>
+      </w:rPr>
+    </w:lvl>
+    <w:lvl w:ilvl="2" w:tplc="04020005" w:tentative="1">
+      <w:start w:val="1"/>
+      <w:numFmt w:val="bullet"/>
+      <w:lvlText w:val=""/>
+      <w:lvlJc w:val="left"/>
+      <w:pPr>
+        <w:ind w:left="2880" w:hanging="360"/>
+      </w:pPr>
+      <w:rPr>
+        <w:rFonts w:ascii="Wingdings" w:hAnsi="Wingdings" w:hint="default"/>
+      </w:rPr>
+    </w:lvl>
+    <w:lvl w:ilvl="3" w:tplc="04020001" w:tentative="1">
+      <w:start w:val="1"/>
+      <w:numFmt w:val="bullet"/>
+      <w:lvlText w:val=""/>
+      <w:lvlJc w:val="left"/>
+      <w:pPr>
+        <w:ind w:left="3600" w:hanging="360"/>
+      </w:pPr>
+      <w:rPr>
+        <w:rFonts w:ascii="Symbol" w:hAnsi="Symbol" w:hint="default"/>
+      </w:rPr>
+    </w:lvl>
+    <w:lvl w:ilvl="4" w:tplc="04020003" w:tentative="1">
+      <w:start w:val="1"/>
+      <w:numFmt w:val="bullet"/>
+      <w:lvlText w:val="o"/>
+      <w:lvlJc w:val="left"/>
+      <w:pPr>
+        <w:ind w:left="4320" w:hanging="360"/>
+      </w:pPr>
+      <w:rPr>
+        <w:rFonts w:ascii="Courier New" w:hAnsi="Courier New" w:cs="Courier New" w:hint="default"/>
+      </w:rPr>
+    </w:lvl>
+    <w:lvl w:ilvl="5" w:tplc="04020005" w:tentative="1">
+      <w:start w:val="1"/>
+      <w:numFmt w:val="bullet"/>
+      <w:lvlText w:val=""/>
+      <w:lvlJc w:val="left"/>
+      <w:pPr>
+        <w:ind w:left="5040" w:hanging="360"/>
+      </w:pPr>
+      <w:rPr>
+        <w:rFonts w:ascii="Wingdings" w:hAnsi="Wingdings" w:hint="default"/>
+      </w:rPr>
+    </w:lvl>
+    <w:lvl w:ilvl="6" w:tplc="04020001" w:tentative="1">
+      <w:start w:val="1"/>
+      <w:numFmt w:val="bullet"/>
+      <w:lvlText w:val=""/>
+      <w:lvlJc w:val="left"/>
+      <w:pPr>
+        <w:ind w:left="5760" w:hanging="360"/>
+      </w:pPr>
+      <w:rPr>
+        <w:rFonts w:ascii="Symbol" w:hAnsi="Symbol" w:hint="default"/>
+      </w:rPr>
+    </w:lvl>
+    <w:lvl w:ilvl="7" w:tplc="04020003" w:tentative="1">
+      <w:start w:val="1"/>
+      <w:numFmt w:val="bullet"/>
+      <w:lvlText w:val="o"/>
+      <w:lvlJc w:val="left"/>
+      <w:pPr>
+        <w:ind w:left="6480" w:hanging="360"/>
+      </w:pPr>
+      <w:rPr>
+        <w:rFonts w:ascii="Courier New" w:hAnsi="Courier New" w:cs="Courier New" w:hint="default"/>
+      </w:rPr>
+    </w:lvl>
+    <w:lvl w:ilvl="8" w:tplc="04020005" w:tentative="1">
+      <w:start w:val="1"/>
+      <w:numFmt w:val="bullet"/>
+      <w:lvlText w:val=""/>
+      <w:lvlJc w:val="left"/>
+      <w:pPr>
+        <w:ind w:left="7200" w:hanging="360"/>
+      </w:pPr>
+      <w:rPr>
+        <w:rFonts w:ascii="Wingdings" w:hAnsi="Wingdings" w:hint="default"/>
+      </w:rPr>
+    </w:lvl>
+  </w:abstractNum>
+  <w:abstractNum w:abstractNumId="2">
     <w:nsid w:val="2602412D"/>
     <w:multiLevelType w:val="hybridMultilevel"/>
     <w:tmpl w:val="374CE9AC"/>
@@ -540,7 +853,7 @@
       </w:rPr>
     </w:lvl>
   </w:abstractNum>
-  <w:abstractNum w:abstractNumId="2">
+  <w:abstractNum w:abstractNumId="3">
     <w:nsid w:val="29E616B4"/>
     <w:multiLevelType w:val="hybridMultilevel"/>
     <w:tmpl w:val="5AD4C9EC"/>
@@ -653,7 +966,7 @@
       </w:rPr>
     </w:lvl>
   </w:abstractNum>
-  <w:abstractNum w:abstractNumId="3">
+  <w:abstractNum w:abstractNumId="4">
     <w:nsid w:val="2E564C33"/>
     <w:multiLevelType w:val="hybridMultilevel"/>
     <w:tmpl w:val="D680A882"/>
@@ -745,7 +1058,7 @@
       </w:pPr>
     </w:lvl>
   </w:abstractNum>
-  <w:abstractNum w:abstractNumId="4">
+  <w:abstractNum w:abstractNumId="5">
     <w:nsid w:val="40995FFA"/>
     <w:multiLevelType w:val="hybridMultilevel"/>
     <w:tmpl w:val="727EE5D8"/>
@@ -858,7 +1171,7 @@
       </w:rPr>
     </w:lvl>
   </w:abstractNum>
-  <w:abstractNum w:abstractNumId="5">
+  <w:abstractNum w:abstractNumId="6">
     <w:nsid w:val="6D117FA5"/>
     <w:multiLevelType w:val="hybridMultilevel"/>
     <w:tmpl w:val="46BAE3CC"/>
@@ -971,7 +1284,7 @@
       </w:rPr>
     </w:lvl>
   </w:abstractNum>
-  <w:abstractNum w:abstractNumId="6">
+  <w:abstractNum w:abstractNumId="7">
     <w:nsid w:val="712B4F5C"/>
     <w:multiLevelType w:val="hybridMultilevel"/>
     <w:tmpl w:val="A8949F6A"/>
@@ -1085,24 +1398,27 @@
     </w:lvl>
   </w:abstractNum>
   <w:num w:numId="1">
-    <w:abstractNumId w:val="3"/>
+    <w:abstractNumId w:val="4"/>
   </w:num>
   <w:num w:numId="2">
-    <w:abstractNumId w:val="6"/>
+    <w:abstractNumId w:val="7"/>
   </w:num>
   <w:num w:numId="3">
-    <w:abstractNumId w:val="4"/>
+    <w:abstractNumId w:val="5"/>
   </w:num>
   <w:num w:numId="4">
-    <w:abstractNumId w:val="5"/>
+    <w:abstractNumId w:val="6"/>
   </w:num>
   <w:num w:numId="5">
     <w:abstractNumId w:val="0"/>
   </w:num>
   <w:num w:numId="6">
+    <w:abstractNumId w:val="3"/>
+  </w:num>
+  <w:num w:numId="7">
     <w:abstractNumId w:val="2"/>
   </w:num>
-  <w:num w:numId="7">
+  <w:num w:numId="8">
     <w:abstractNumId w:val="1"/>
   </w:num>
 </w:numbering>

--- a/TODOes.docx
+++ b/TODOes.docx
@@ -135,7 +135,7 @@
         <w:rPr>
           <w:lang w:val="en-US"/>
         </w:rPr>
-        <w:t>PrintNewLine</w:t>
+        <w:t>PrintEnterGuessOrCommandMessage</w:t>
       </w:r>
       <w:r>
         <w:rPr>
@@ -155,6 +155,8 @@
         </w:rPr>
         <w:t>юба</w:t>
       </w:r>
+      <w:bookmarkStart w:id="0" w:name="_GoBack"/>
+      <w:bookmarkEnd w:id="0"/>
     </w:p>
     <w:p>
       <w:pPr>
@@ -204,29 +206,21 @@
           <w:numId w:val="4"/>
         </w:numPr>
         <w:rPr>
+          <w:lang w:val="en-US"/>
+        </w:rPr>
+      </w:pPr>
+      <w:r>
+        <w:rPr>
           <w:b/>
           <w:lang w:val="en-US"/>
         </w:rPr>
-      </w:pPr>
-      <w:r>
-        <w:rPr>
-          <w:b/>
-          <w:lang w:val="en-US"/>
-        </w:rPr>
-        <w:t>RandomWordGenerator</w:t>
-      </w:r>
-      <w:r>
-        <w:rPr>
-          <w:b/>
-          <w:lang w:val="en-US"/>
-        </w:rPr>
-        <w:t xml:space="preserve"> – </w:t>
-      </w:r>
-      <w:r>
-        <w:rPr>
-          <w:lang w:val="en-US"/>
-        </w:rPr>
-        <w:t>1 method</w:t>
+        <w:t>Game –</w:t>
+      </w:r>
+      <w:r>
+        <w:rPr>
+          <w:lang w:val="en-US"/>
+        </w:rPr>
+        <w:t xml:space="preserve"> 7 methods</w:t>
       </w:r>
       <w:r>
         <w:t xml:space="preserve"> </w:t>
@@ -235,13 +229,13 @@
         <w:rPr>
           <w:color w:val="C00000"/>
         </w:rPr>
-        <w:t>Д</w:t>
+        <w:t>З</w:t>
       </w:r>
       <w:r>
         <w:rPr>
           <w:color w:val="C00000"/>
         </w:rPr>
-        <w:t>иди</w:t>
+        <w:t>ори</w:t>
       </w:r>
     </w:p>
     <w:p>
@@ -258,21 +252,15 @@
       <w:r>
         <w:rPr>
           <w:b/>
-        </w:rPr>
-        <w:t>ScoreManager</w:t>
-      </w:r>
-      <w:r>
-        <w:rPr>
-          <w:b/>
-          <w:lang w:val="en-US"/>
-        </w:rPr>
-        <w:t xml:space="preserve"> – </w:t>
-      </w:r>
-      <w:r>
-        <w:rPr>
-          <w:lang w:val="en-US"/>
-        </w:rPr>
-        <w:t>3 methods</w:t>
+          <w:lang w:val="en-US"/>
+        </w:rPr>
+        <w:t>LetterHandler –</w:t>
+      </w:r>
+      <w:r>
+        <w:rPr>
+          <w:lang w:val="en-US"/>
+        </w:rPr>
+        <w:t xml:space="preserve"> 6 methods</w:t>
       </w:r>
       <w:r>
         <w:t xml:space="preserve"> </w:t>
@@ -281,13 +269,13 @@
         <w:rPr>
           <w:color w:val="C00000"/>
         </w:rPr>
-        <w:t>Д</w:t>
+        <w:t>С</w:t>
       </w:r>
       <w:r>
         <w:rPr>
           <w:color w:val="C00000"/>
         </w:rPr>
-        <w:t>иди</w:t>
+        <w:t>евда</w:t>
       </w:r>
     </w:p>
     <w:p>
@@ -306,86 +294,6 @@
           <w:b/>
           <w:lang w:val="en-US"/>
         </w:rPr>
-        <w:t>Game –</w:t>
-      </w:r>
-      <w:r>
-        <w:rPr>
-          <w:lang w:val="en-US"/>
-        </w:rPr>
-        <w:t xml:space="preserve"> 7 methods</w:t>
-      </w:r>
-      <w:r>
-        <w:t xml:space="preserve"> </w:t>
-      </w:r>
-      <w:r>
-        <w:rPr>
-          <w:color w:val="C00000"/>
-        </w:rPr>
-        <w:t>З</w:t>
-      </w:r>
-      <w:r>
-        <w:rPr>
-          <w:color w:val="C00000"/>
-        </w:rPr>
-        <w:t>ори</w:t>
-      </w:r>
-    </w:p>
-    <w:p>
-      <w:pPr>
-        <w:pStyle w:val="ListParagraph"/>
-        <w:numPr>
-          <w:ilvl w:val="0"/>
-          <w:numId w:val="4"/>
-        </w:numPr>
-        <w:rPr>
-          <w:lang w:val="en-US"/>
-        </w:rPr>
-      </w:pPr>
-      <w:r>
-        <w:rPr>
-          <w:b/>
-          <w:lang w:val="en-US"/>
-        </w:rPr>
-        <w:t>LetterHandler –</w:t>
-      </w:r>
-      <w:r>
-        <w:rPr>
-          <w:lang w:val="en-US"/>
-        </w:rPr>
-        <w:t xml:space="preserve"> 6 methods</w:t>
-      </w:r>
-      <w:r>
-        <w:t xml:space="preserve"> </w:t>
-      </w:r>
-      <w:r>
-        <w:rPr>
-          <w:color w:val="C00000"/>
-        </w:rPr>
-        <w:t>С</w:t>
-      </w:r>
-      <w:r>
-        <w:rPr>
-          <w:color w:val="C00000"/>
-        </w:rPr>
-        <w:t>евда</w:t>
-      </w:r>
-    </w:p>
-    <w:p>
-      <w:pPr>
-        <w:pStyle w:val="ListParagraph"/>
-        <w:numPr>
-          <w:ilvl w:val="0"/>
-          <w:numId w:val="4"/>
-        </w:numPr>
-        <w:rPr>
-          <w:lang w:val="en-US"/>
-        </w:rPr>
-      </w:pPr>
-      <w:r>
-        <w:rPr>
-          <w:b/>
-          <w:lang w:val="en-US"/>
-        </w:rPr>
         <w:t>HangmanMain –</w:t>
       </w:r>
       <w:r>
@@ -486,8 +394,6 @@
         </w:rPr>
         <w:t>Л</w:t>
       </w:r>
-      <w:bookmarkStart w:id="0" w:name="_GoBack"/>
-      <w:bookmarkEnd w:id="0"/>
       <w:r>
         <w:rPr>
           <w:color w:val="C00000"/>

--- a/TODOes.docx
+++ b/TODOes.docx
@@ -85,75 +85,6 @@
           <w:lang w:val="en-US"/>
         </w:rPr>
         <w:t>Unit testing</w:t>
-      </w:r>
-    </w:p>
-    <w:p>
-      <w:pPr>
-        <w:pStyle w:val="ListParagraph"/>
-        <w:numPr>
-          <w:ilvl w:val="0"/>
-          <w:numId w:val="4"/>
-        </w:numPr>
-        <w:rPr>
-          <w:lang w:val="en-US"/>
-        </w:rPr>
-      </w:pPr>
-      <w:r>
-        <w:rPr>
-          <w:b/>
-          <w:lang w:val="en-US"/>
-        </w:rPr>
-        <w:t xml:space="preserve">ConsoleRenderer </w:t>
-      </w:r>
-      <w:r>
-        <w:rPr>
-          <w:b/>
-          <w:lang w:val="en-US"/>
-        </w:rPr>
-        <w:t>–</w:t>
-      </w:r>
-      <w:r>
-        <w:rPr>
-          <w:b/>
-          <w:lang w:val="en-US"/>
-        </w:rPr>
-        <w:t xml:space="preserve"> </w:t>
-      </w:r>
-      <w:r>
-        <w:rPr>
-          <w:lang w:val="en-US"/>
-        </w:rPr>
-        <w:t>1 method</w:t>
-      </w:r>
-      <w:r>
-        <w:rPr>
-          <w:lang w:val="en-US"/>
-        </w:rPr>
-        <w:t xml:space="preserve"> </w:t>
-      </w:r>
-      <w:r>
-        <w:rPr>
-          <w:lang w:val="en-US"/>
-        </w:rPr>
-        <w:t>PrintEnterGuessOrCommandMessage</w:t>
-      </w:r>
-      <w:r>
-        <w:rPr>
-          <w:lang w:val="en-US"/>
-        </w:rPr>
-        <w:t xml:space="preserve"> </w:t>
-      </w:r>
-      <w:r>
-        <w:rPr>
-          <w:color w:val="C00000"/>
-        </w:rPr>
-        <w:t>Л</w:t>
-      </w:r>
-      <w:r>
-        <w:rPr>
-          <w:color w:val="C00000"/>
-        </w:rPr>
-        <w:t>юба</w:t>
       </w:r>
       <w:bookmarkStart w:id="0" w:name="_GoBack"/>
       <w:bookmarkEnd w:id="0"/>
